--- a/Report.docx
+++ b/Report.docx
@@ -37,6 +37,16 @@
         </w:rPr>
         <w:t>Movie Data Web Scraping and Analysis</w:t>
       </w:r>
+    </w:p>
+    <w:p>
+      <w:pPr>
+        <w:jc w:val="center"/>
+        <w:rPr>
+          <w:rFonts w:ascii="Comic Sans MS" w:hAnsi="Comic Sans MS"/>
+          <w:sz w:val="56"/>
+          <w:szCs w:val="56"/>
+        </w:rPr>
+      </w:pPr>
     </w:p>
     <w:p>
       <w:pPr>
@@ -131,17 +141,8 @@
     </w:p>
     <w:p>
       <w:pPr>
-        <w:rPr>
-          <w:rFonts w:ascii="Comic Sans MS" w:hAnsi="Comic Sans MS"/>
-          <w:sz w:val="56"/>
-          <w:szCs w:val="56"/>
-        </w:rPr>
-      </w:pPr>
-    </w:p>
-    <w:p>
-      <w:pPr>
-        <w:rPr>
-          <w:rFonts w:ascii="Comic Sans MS" w:hAnsi="Comic Sans MS"/>
+        <w:jc w:val="center"/>
+        <w:rPr>
           <w:color w:val="2F5496" w:themeColor="accent1" w:themeShade="BF"/>
           <w:sz w:val="40"/>
           <w:szCs w:val="40"/>
@@ -154,26 +155,28 @@
           <w:sz w:val="40"/>
           <w:szCs w:val="40"/>
         </w:rPr>
-        <w:t xml:space="preserve">Submitted by: </w:t>
-      </w:r>
-      <w:r>
-        <w:rPr>
+        <w:t xml:space="preserve"> </w:t>
+      </w:r>
+      <w:r>
+        <w:rPr>
+          <w:rFonts w:ascii="Comic Sans MS" w:hAnsi="Comic Sans MS"/>
           <w:color w:val="2F5496" w:themeColor="accent1" w:themeShade="BF"/>
           <w:sz w:val="40"/>
           <w:szCs w:val="40"/>
         </w:rPr>
-        <w:t xml:space="preserve"> </w:t>
-      </w:r>
-      <w:r>
+        <w:t>Submitted by:</w:t>
+      </w:r>
+    </w:p>
+    <w:p>
+      <w:pPr>
+        <w:jc w:val="center"/>
         <w:rPr>
           <w:rFonts w:ascii="Comic Sans MS" w:hAnsi="Comic Sans MS"/>
           <w:color w:val="2F5496" w:themeColor="accent1" w:themeShade="BF"/>
           <w:sz w:val="40"/>
           <w:szCs w:val="40"/>
         </w:rPr>
-        <w:t xml:space="preserve">Yousef </w:t>
-      </w:r>
-      <w:proofErr w:type="spellStart"/>
+      </w:pPr>
       <w:r>
         <w:rPr>
           <w:rFonts w:ascii="Comic Sans MS" w:hAnsi="Comic Sans MS"/>
@@ -181,9 +184,8 @@
           <w:sz w:val="40"/>
           <w:szCs w:val="40"/>
         </w:rPr>
-        <w:t>Elshabrawy</w:t>
-      </w:r>
-      <w:proofErr w:type="spellEnd"/>
+        <w:t>Yousef Elshabrawy</w:t>
+      </w:r>
       <w:r>
         <w:rPr>
           <w:rFonts w:ascii="Comic Sans MS" w:hAnsi="Comic Sans MS"/>
@@ -200,7 +202,7 @@
           <w:sz w:val="40"/>
           <w:szCs w:val="40"/>
         </w:rPr>
-        <w:tab/>
+        <w:t xml:space="preserve"> </w:t>
       </w:r>
       <w:r>
         <w:rPr>
@@ -209,44 +211,17 @@
           <w:sz w:val="40"/>
           <w:szCs w:val="40"/>
         </w:rPr>
-        <w:tab/>
-      </w:r>
-      <w:r>
+        <w:t>Philopateer Emad</w:t>
+      </w:r>
+    </w:p>
+    <w:p>
+      <w:pPr>
         <w:rPr>
           <w:rFonts w:ascii="Comic Sans MS" w:hAnsi="Comic Sans MS"/>
           <w:color w:val="2F5496" w:themeColor="accent1" w:themeShade="BF"/>
           <w:sz w:val="40"/>
           <w:szCs w:val="40"/>
         </w:rPr>
-        <w:tab/>
-      </w:r>
-      <w:r>
-        <w:rPr>
-          <w:rFonts w:ascii="Comic Sans MS" w:hAnsi="Comic Sans MS"/>
-          <w:color w:val="2F5496" w:themeColor="accent1" w:themeShade="BF"/>
-          <w:sz w:val="40"/>
-          <w:szCs w:val="40"/>
-        </w:rPr>
-        <w:tab/>
-        <w:t>Philopateer Emad</w:t>
-      </w:r>
-    </w:p>
-    <w:p>
-      <w:pPr>
-        <w:rPr>
-          <w:rFonts w:ascii="Comic Sans MS" w:hAnsi="Comic Sans MS"/>
-          <w:sz w:val="56"/>
-          <w:szCs w:val="56"/>
-        </w:rPr>
-      </w:pPr>
-    </w:p>
-    <w:p>
-      <w:pPr>
-        <w:rPr>
-          <w:rFonts w:ascii="Comic Sans MS" w:hAnsi="Comic Sans MS"/>
-          <w:sz w:val="56"/>
-          <w:szCs w:val="56"/>
-        </w:rPr>
       </w:pPr>
       <w:r>
         <w:rPr>
@@ -291,184 +266,227 @@
           <w:sz w:val="38"/>
           <w:szCs w:val="38"/>
         </w:rPr>
-        <w:t xml:space="preserve">, </w:t>
-      </w:r>
-      <w:proofErr w:type="spellStart"/>
-      <w:proofErr w:type="gramStart"/>
-      <w:r>
+        <w:t>, scrapy, pandas, csv, Matplotlib</w:t>
+      </w:r>
+    </w:p>
+    <w:p>
+      <w:pPr>
+        <w:rPr>
+          <w:rFonts w:ascii="Comic Sans MS" w:hAnsi="Comic Sans MS"/>
+          <w:sz w:val="56"/>
+          <w:szCs w:val="56"/>
+        </w:rPr>
+      </w:pPr>
+      <w:r>
+        <w:rPr>
+          <w:rFonts w:ascii="Comic Sans MS" w:hAnsi="Comic Sans MS"/>
+          <w:sz w:val="56"/>
+          <w:szCs w:val="56"/>
+        </w:rPr>
+        <w:t>Findings From Data Analysis:</w:t>
+      </w:r>
+    </w:p>
+    <w:p>
+      <w:pPr>
+        <w:rPr>
+          <w:rFonts w:ascii="Comic Sans MS" w:hAnsi="Comic Sans MS"/>
+          <w:sz w:val="32"/>
+          <w:szCs w:val="32"/>
+        </w:rPr>
+      </w:pPr>
+      <w:r>
+        <w:rPr>
+          <w:rFonts w:ascii="Comic Sans MS" w:hAnsi="Comic Sans MS"/>
+          <w:sz w:val="32"/>
+          <w:szCs w:val="32"/>
+        </w:rPr>
+        <w:drawing>
+          <wp:inline distT="0" distB="0" distL="0" distR="0" wp14:anchorId="6383BFAA" wp14:editId="505CCFEC">
+            <wp:extent cx="5235394" cy="6043184"/>
+            <wp:effectExtent l="0" t="0" r="3810" b="0"/>
+            <wp:docPr id="1116489934" name="Picture 1"/>
+            <wp:cNvGraphicFramePr>
+              <a:graphicFrameLocks xmlns:a="http://schemas.openxmlformats.org/drawingml/2006/main" noChangeAspect="1"/>
+            </wp:cNvGraphicFramePr>
+            <a:graphic xmlns:a="http://schemas.openxmlformats.org/drawingml/2006/main">
+              <a:graphicData uri="http://schemas.openxmlformats.org/drawingml/2006/picture">
+                <pic:pic xmlns:pic="http://schemas.openxmlformats.org/drawingml/2006/picture">
+                  <pic:nvPicPr>
+                    <pic:cNvPr id="1116489934" name=""/>
+                    <pic:cNvPicPr/>
+                  </pic:nvPicPr>
+                  <pic:blipFill>
+                    <a:blip r:embed="rId6"/>
+                    <a:stretch>
+                      <a:fillRect/>
+                    </a:stretch>
+                  </pic:blipFill>
+                  <pic:spPr>
+                    <a:xfrm>
+                      <a:off x="0" y="0"/>
+                      <a:ext cx="5235394" cy="6043184"/>
+                    </a:xfrm>
+                    <a:prstGeom prst="rect">
+                      <a:avLst/>
+                    </a:prstGeom>
+                  </pic:spPr>
+                </pic:pic>
+              </a:graphicData>
+            </a:graphic>
+          </wp:inline>
+        </w:drawing>
+      </w:r>
+    </w:p>
+    <w:p>
+      <w:pPr>
+        <w:rPr>
+          <w:rFonts w:ascii="Comic Sans MS" w:hAnsi="Comic Sans MS"/>
+          <w:sz w:val="56"/>
+          <w:szCs w:val="56"/>
+        </w:rPr>
+      </w:pPr>
+      <w:r>
+        <w:rPr>
+          <w:rFonts w:ascii="Comic Sans MS" w:hAnsi="Comic Sans MS"/>
+          <w:sz w:val="56"/>
+          <w:szCs w:val="56"/>
+        </w:rPr>
+        <w:lastRenderedPageBreak/>
+        <w:drawing>
+          <wp:inline distT="0" distB="0" distL="0" distR="0" wp14:anchorId="2C554E26" wp14:editId="5FA3CE89">
+            <wp:extent cx="5197290" cy="2171888"/>
+            <wp:effectExtent l="0" t="0" r="3810" b="0"/>
+            <wp:docPr id="304770692" name="Picture 1"/>
+            <wp:cNvGraphicFramePr>
+              <a:graphicFrameLocks xmlns:a="http://schemas.openxmlformats.org/drawingml/2006/main" noChangeAspect="1"/>
+            </wp:cNvGraphicFramePr>
+            <a:graphic xmlns:a="http://schemas.openxmlformats.org/drawingml/2006/main">
+              <a:graphicData uri="http://schemas.openxmlformats.org/drawingml/2006/picture">
+                <pic:pic xmlns:pic="http://schemas.openxmlformats.org/drawingml/2006/picture">
+                  <pic:nvPicPr>
+                    <pic:cNvPr id="304770692" name=""/>
+                    <pic:cNvPicPr/>
+                  </pic:nvPicPr>
+                  <pic:blipFill>
+                    <a:blip r:embed="rId7"/>
+                    <a:stretch>
+                      <a:fillRect/>
+                    </a:stretch>
+                  </pic:blipFill>
+                  <pic:spPr>
+                    <a:xfrm>
+                      <a:off x="0" y="0"/>
+                      <a:ext cx="5197290" cy="2171888"/>
+                    </a:xfrm>
+                    <a:prstGeom prst="rect">
+                      <a:avLst/>
+                    </a:prstGeom>
+                  </pic:spPr>
+                </pic:pic>
+              </a:graphicData>
+            </a:graphic>
+          </wp:inline>
+        </w:drawing>
+      </w:r>
+    </w:p>
+    <w:p>
+      <w:pPr>
+        <w:rPr>
+          <w:rFonts w:ascii="Comic Sans MS" w:hAnsi="Comic Sans MS"/>
+          <w:sz w:val="56"/>
+          <w:szCs w:val="56"/>
+        </w:rPr>
+      </w:pPr>
+    </w:p>
+    <w:p>
+      <w:pPr>
+        <w:rPr>
+          <w:rFonts w:ascii="Comic Sans MS" w:hAnsi="Comic Sans MS"/>
+          <w:sz w:val="56"/>
+          <w:szCs w:val="56"/>
+        </w:rPr>
+      </w:pPr>
+    </w:p>
+    <w:p>
+      <w:pPr>
+        <w:rPr>
+          <w:rFonts w:ascii="Comic Sans MS" w:hAnsi="Comic Sans MS"/>
+          <w:sz w:val="56"/>
+          <w:szCs w:val="56"/>
+        </w:rPr>
+      </w:pPr>
+    </w:p>
+    <w:p>
+      <w:pPr>
+        <w:rPr>
+          <w:rFonts w:ascii="Comic Sans MS" w:hAnsi="Comic Sans MS"/>
+          <w:sz w:val="56"/>
+          <w:szCs w:val="56"/>
+        </w:rPr>
+      </w:pPr>
+    </w:p>
+    <w:p>
+      <w:pPr>
+        <w:rPr>
+          <w:rFonts w:ascii="Comic Sans MS" w:hAnsi="Comic Sans MS"/>
+          <w:sz w:val="56"/>
+          <w:szCs w:val="56"/>
+        </w:rPr>
+      </w:pPr>
+    </w:p>
+    <w:p>
+      <w:pPr>
+        <w:rPr>
+          <w:rFonts w:ascii="Comic Sans MS" w:hAnsi="Comic Sans MS"/>
+          <w:sz w:val="56"/>
+          <w:szCs w:val="56"/>
+        </w:rPr>
+      </w:pPr>
+    </w:p>
+    <w:p>
+      <w:pPr>
+        <w:rPr>
+          <w:rFonts w:ascii="Comic Sans MS" w:hAnsi="Comic Sans MS"/>
+          <w:sz w:val="56"/>
+          <w:szCs w:val="56"/>
+        </w:rPr>
+      </w:pPr>
+    </w:p>
+    <w:p>
+      <w:pPr>
+        <w:rPr>
+          <w:rFonts w:ascii="Comic Sans MS" w:hAnsi="Comic Sans MS"/>
+          <w:sz w:val="56"/>
+          <w:szCs w:val="56"/>
+        </w:rPr>
+      </w:pPr>
+    </w:p>
+    <w:p>
+      <w:pPr>
+        <w:rPr>
+          <w:rFonts w:ascii="Comic Sans MS" w:hAnsi="Comic Sans MS"/>
+          <w:sz w:val="56"/>
+          <w:szCs w:val="56"/>
+        </w:rPr>
+      </w:pPr>
+    </w:p>
+    <w:p>
+      <w:pPr>
         <w:rPr>
           <w:rFonts w:ascii="Comic Sans MS" w:hAnsi="Comic Sans MS" w:cstheme="minorHAnsi"/>
           <w:color w:val="2F5496" w:themeColor="accent1" w:themeShade="BF"/>
           <w:sz w:val="38"/>
           <w:szCs w:val="38"/>
         </w:rPr>
-        <w:t>scrapy.</w:t>
-      </w:r>
-      <w:r>
+      </w:pPr>
+    </w:p>
+    <w:p>
+      <w:pPr>
         <w:rPr>
           <w:rFonts w:ascii="Comic Sans MS" w:hAnsi="Comic Sans MS" w:cstheme="minorHAnsi"/>
           <w:color w:val="2F5496" w:themeColor="accent1" w:themeShade="BF"/>
           <w:sz w:val="38"/>
           <w:szCs w:val="38"/>
-        </w:rPr>
-        <w:t>Selector</w:t>
-      </w:r>
-      <w:proofErr w:type="spellEnd"/>
-      <w:proofErr w:type="gramEnd"/>
-      <w:r>
-        <w:rPr>
-          <w:rFonts w:ascii="Comic Sans MS" w:hAnsi="Comic Sans MS" w:cstheme="minorHAnsi"/>
-          <w:color w:val="2F5496" w:themeColor="accent1" w:themeShade="BF"/>
-          <w:sz w:val="38"/>
-          <w:szCs w:val="38"/>
-        </w:rPr>
-        <w:t xml:space="preserve">, pandas, csv, </w:t>
-      </w:r>
-      <w:proofErr w:type="spellStart"/>
-      <w:r>
-        <w:rPr>
-          <w:rFonts w:ascii="Comic Sans MS" w:hAnsi="Comic Sans MS" w:cstheme="minorHAnsi"/>
-          <w:color w:val="2F5496" w:themeColor="accent1" w:themeShade="BF"/>
-          <w:sz w:val="38"/>
-          <w:szCs w:val="38"/>
-        </w:rPr>
-        <w:t>scrapy.crawler</w:t>
-      </w:r>
-      <w:proofErr w:type="spellEnd"/>
-      <w:r>
-        <w:rPr>
-          <w:rFonts w:ascii="Comic Sans MS" w:hAnsi="Comic Sans MS" w:cstheme="minorHAnsi"/>
-          <w:color w:val="2F5496" w:themeColor="accent1" w:themeShade="BF"/>
-          <w:sz w:val="38"/>
-          <w:szCs w:val="38"/>
-        </w:rPr>
-        <w:t xml:space="preserve">, scrapy. </w:t>
-      </w:r>
-      <w:proofErr w:type="spellStart"/>
-      <w:r>
-        <w:rPr>
-          <w:rFonts w:ascii="Comic Sans MS" w:hAnsi="Comic Sans MS" w:cstheme="minorHAnsi"/>
-          <w:color w:val="2F5496" w:themeColor="accent1" w:themeShade="BF"/>
-          <w:sz w:val="38"/>
-          <w:szCs w:val="38"/>
-        </w:rPr>
-        <w:t>Matplotlib.pyplot</w:t>
-      </w:r>
-      <w:proofErr w:type="spellEnd"/>
-    </w:p>
-    <w:p>
-      <w:pPr>
-        <w:rPr>
-          <w:rFonts w:ascii="Comic Sans MS" w:hAnsi="Comic Sans MS"/>
-          <w:sz w:val="56"/>
-          <w:szCs w:val="56"/>
-        </w:rPr>
-      </w:pPr>
-      <w:r>
-        <w:rPr>
-          <w:rFonts w:ascii="Comic Sans MS" w:hAnsi="Comic Sans MS"/>
-          <w:sz w:val="56"/>
-          <w:szCs w:val="56"/>
-        </w:rPr>
-        <w:t>Findings From Data Analysis:</w:t>
-      </w:r>
-    </w:p>
-    <w:p>
-      <w:pPr>
-        <w:rPr>
-          <w:rFonts w:ascii="Comic Sans MS" w:hAnsi="Comic Sans MS"/>
-          <w:sz w:val="56"/>
-          <w:szCs w:val="56"/>
-        </w:rPr>
-      </w:pPr>
-    </w:p>
-    <w:p>
-      <w:pPr>
-        <w:rPr>
-          <w:rFonts w:ascii="Comic Sans MS" w:hAnsi="Comic Sans MS"/>
-          <w:sz w:val="56"/>
-          <w:szCs w:val="56"/>
-        </w:rPr>
-      </w:pPr>
-    </w:p>
-    <w:p>
-      <w:pPr>
-        <w:rPr>
-          <w:rFonts w:ascii="Comic Sans MS" w:hAnsi="Comic Sans MS"/>
-          <w:sz w:val="56"/>
-          <w:szCs w:val="56"/>
-        </w:rPr>
-      </w:pPr>
-    </w:p>
-    <w:p>
-      <w:pPr>
-        <w:rPr>
-          <w:rFonts w:ascii="Comic Sans MS" w:hAnsi="Comic Sans MS"/>
-          <w:sz w:val="56"/>
-          <w:szCs w:val="56"/>
-        </w:rPr>
-      </w:pPr>
-    </w:p>
-    <w:p>
-      <w:pPr>
-        <w:rPr>
-          <w:rFonts w:ascii="Comic Sans MS" w:hAnsi="Comic Sans MS"/>
-          <w:sz w:val="56"/>
-          <w:szCs w:val="56"/>
-        </w:rPr>
-      </w:pPr>
-    </w:p>
-    <w:p>
-      <w:pPr>
-        <w:rPr>
-          <w:rFonts w:ascii="Comic Sans MS" w:hAnsi="Comic Sans MS"/>
-          <w:sz w:val="56"/>
-          <w:szCs w:val="56"/>
-        </w:rPr>
-      </w:pPr>
-    </w:p>
-    <w:p>
-      <w:pPr>
-        <w:rPr>
-          <w:rFonts w:ascii="Comic Sans MS" w:hAnsi="Comic Sans MS"/>
-          <w:sz w:val="56"/>
-          <w:szCs w:val="56"/>
-        </w:rPr>
-      </w:pPr>
-    </w:p>
-    <w:p>
-      <w:pPr>
-        <w:rPr>
-          <w:rFonts w:ascii="Comic Sans MS" w:hAnsi="Comic Sans MS"/>
-          <w:sz w:val="56"/>
-          <w:szCs w:val="56"/>
-        </w:rPr>
-      </w:pPr>
-    </w:p>
-    <w:p>
-      <w:pPr>
-        <w:rPr>
-          <w:rFonts w:ascii="Comic Sans MS" w:hAnsi="Comic Sans MS"/>
-          <w:sz w:val="56"/>
-          <w:szCs w:val="56"/>
-        </w:rPr>
-      </w:pPr>
-    </w:p>
-    <w:p>
-      <w:pPr>
-        <w:rPr>
-          <w:rFonts w:ascii="Comic Sans MS" w:hAnsi="Comic Sans MS"/>
-          <w:sz w:val="56"/>
-          <w:szCs w:val="56"/>
-        </w:rPr>
-      </w:pPr>
-    </w:p>
-    <w:p>
-      <w:pPr>
-        <w:rPr>
-          <w:rFonts w:ascii="Comic Sans MS" w:hAnsi="Comic Sans MS"/>
-          <w:sz w:val="56"/>
-          <w:szCs w:val="56"/>
         </w:rPr>
       </w:pPr>
     </w:p>
@@ -526,7 +544,7 @@
                     </pic:cNvPicPr>
                   </pic:nvPicPr>
                   <pic:blipFill>
-                    <a:blip r:embed="rId6">
+                    <a:blip r:embed="rId8">
                       <a:extLst>
                         <a:ext uri="{28A0092B-C50C-407E-A947-70E740481C1C}">
                           <a14:useLocalDpi xmlns:a14="http://schemas.microsoft.com/office/drawing/2010/main" val="0"/>
@@ -611,7 +629,7 @@
                     </pic:cNvPicPr>
                   </pic:nvPicPr>
                   <pic:blipFill>
-                    <a:blip r:embed="rId7">
+                    <a:blip r:embed="rId9">
                       <a:extLst>
                         <a:ext uri="{28A0092B-C50C-407E-A947-70E740481C1C}">
                           <a14:useLocalDpi xmlns:a14="http://schemas.microsoft.com/office/drawing/2010/main" val="0"/>
